--- a/Documentation/Assignment_Analysis_and_Design_Document .docx
+++ b/Documentation/Assignment_Analysis_and_Design_Document .docx
@@ -11,7 +11,10 @@
         </w:rPr>
       </w:pPr>
       <w:r>
-        <w:t>Assignment A1</w:t>
+        <w:t>Assignment A</w:t>
+      </w:r>
+      <w:r>
+        <w:t>2</w:t>
       </w:r>
     </w:p>
     <w:p>
@@ -22,41 +25,28 @@
           <w:rFonts w:ascii="Times New Roman" w:hAnsi="Times New Roman"/>
         </w:rPr>
       </w:pPr>
-      <w:r>
-        <w:fldChar w:fldCharType="begin"/>
-      </w:r>
-      <w:r>
-        <w:instrText xml:space="preserve"> TITLE  \* MERGEFORMAT </w:instrText>
-      </w:r>
-      <w:r>
-        <w:fldChar w:fldCharType="separate"/>
-      </w:r>
-      <w:bookmarkStart w:id="0" w:name="_Toc254785383"/>
-      <w:bookmarkStart w:id="1" w:name="_Toc254771757"/>
-      <w:bookmarkStart w:id="2" w:name="_Toc254770266"/>
-      <w:bookmarkStart w:id="3" w:name="_Toc254770226"/>
-      <w:bookmarkStart w:id="4" w:name="_Toc222883075"/>
-      <w:bookmarkStart w:id="5" w:name="_Toc222821167"/>
-      <w:bookmarkStart w:id="6" w:name="_Toc222820221"/>
-      <w:r>
-        <w:rPr>
-          <w:rFonts w:ascii="Times New Roman" w:hAnsi="Times New Roman"/>
-        </w:rPr>
-        <w:t>Analysis and Design Document</w:t>
-      </w:r>
-      <w:bookmarkEnd w:id="0"/>
-      <w:bookmarkEnd w:id="1"/>
-      <w:bookmarkEnd w:id="2"/>
-      <w:bookmarkEnd w:id="3"/>
-      <w:bookmarkEnd w:id="4"/>
-      <w:bookmarkEnd w:id="5"/>
-      <w:bookmarkEnd w:id="6"/>
-      <w:r>
-        <w:rPr>
-          <w:rFonts w:ascii="Times New Roman" w:hAnsi="Times New Roman"/>
-        </w:rPr>
-        <w:fldChar w:fldCharType="end"/>
-      </w:r>
+      <w:fldSimple w:instr=" TITLE  \* MERGEFORMAT ">
+        <w:bookmarkStart w:id="0" w:name="_Toc222820221"/>
+        <w:bookmarkStart w:id="1" w:name="_Toc222821167"/>
+        <w:bookmarkStart w:id="2" w:name="_Toc222883075"/>
+        <w:bookmarkStart w:id="3" w:name="_Toc254770226"/>
+        <w:bookmarkStart w:id="4" w:name="_Toc254770266"/>
+        <w:bookmarkStart w:id="5" w:name="_Toc254771757"/>
+        <w:bookmarkStart w:id="6" w:name="_Toc254785383"/>
+        <w:r>
+          <w:rPr>
+            <w:rFonts w:ascii="Times New Roman" w:hAnsi="Times New Roman"/>
+          </w:rPr>
+          <w:t>Analysis and Design Document</w:t>
+        </w:r>
+        <w:bookmarkEnd w:id="0"/>
+        <w:bookmarkEnd w:id="1"/>
+        <w:bookmarkEnd w:id="2"/>
+        <w:bookmarkEnd w:id="3"/>
+        <w:bookmarkEnd w:id="4"/>
+        <w:bookmarkEnd w:id="5"/>
+        <w:bookmarkEnd w:id="6"/>
+      </w:fldSimple>
     </w:p>
     <w:p>
       <w:pPr>
@@ -1794,17 +1784,89 @@
       <w:pPr>
         <w:spacing w:line="240" w:lineRule="auto"/>
         <w:jc w:val="both"/>
-      </w:pPr>
-      <w:r>
-        <w:t xml:space="preserve">The architectural pattern used in this assignment is the Model-View-Controller pattern. This separates the application in 3 parts. The model, is the central part of the program by expressing the program’s behavior and being independent of the graphical user interface. Classes and components of the model directly manage the data and logic of the application. It can be then clearly seen that this can be structured in a layered pattern, </w:t>
+        <w:rPr>
+          <w:sz w:val="22"/>
+          <w:szCs w:val="22"/>
+        </w:rPr>
+      </w:pPr>
+      <w:r>
+        <w:rPr>
+          <w:sz w:val="22"/>
+          <w:szCs w:val="22"/>
+        </w:rPr>
+        <w:t xml:space="preserve">Spring MVC and </w:t>
+      </w:r>
+      <w:proofErr w:type="spellStart"/>
+      <w:r>
+        <w:rPr>
+          <w:sz w:val="22"/>
+          <w:szCs w:val="22"/>
+        </w:rPr>
+        <w:t>AngularJs</w:t>
+      </w:r>
+      <w:proofErr w:type="spellEnd"/>
+      <w:r>
+        <w:rPr>
+          <w:sz w:val="22"/>
+          <w:szCs w:val="22"/>
+        </w:rPr>
+        <w:t xml:space="preserve"> together make for a </w:t>
       </w:r>
       <w:proofErr w:type="gramStart"/>
       <w:r>
-        <w:t>at the moment</w:t>
+        <w:rPr>
+          <w:sz w:val="22"/>
+          <w:szCs w:val="22"/>
+        </w:rPr>
+        <w:t>really productive</w:t>
       </w:r>
       <w:proofErr w:type="gramEnd"/>
       <w:r>
-        <w:t>, having just data access layer and business logic layer. The second component is the view, which is just the graphical user interface. The third component is the controller. This accepts input from the user, and can send commands to the model or view</w:t>
+        <w:rPr>
+          <w:sz w:val="22"/>
+          <w:szCs w:val="22"/>
+        </w:rPr>
+        <w:t xml:space="preserve"> and appealing frontend development workflow, therefore, this application will be built using these two frameworks. The frontend </w:t>
+      </w:r>
+      <w:r>
+        <w:rPr>
+          <w:color w:val="3A4145"/>
+          <w:spacing w:val="2"/>
+          <w:sz w:val="22"/>
+          <w:szCs w:val="22"/>
+          <w:shd w:val="clear" w:color="auto" w:fill="FFFFFF"/>
+        </w:rPr>
+        <w:t>is MVC-capable and contains all the presentation logic which is separated in a view layer, a controller layer, and a frontend services layer. After the initial application startup, only JSON data goes over the wire between client and server.</w:t>
+      </w:r>
+      <w:r>
+        <w:rPr>
+          <w:color w:val="3A4145"/>
+          <w:spacing w:val="2"/>
+          <w:sz w:val="22"/>
+          <w:szCs w:val="22"/>
+          <w:shd w:val="clear" w:color="auto" w:fill="FFFFFF"/>
+        </w:rPr>
+        <w:t xml:space="preserve"> </w:t>
+      </w:r>
+      <w:r>
+        <w:rPr>
+          <w:color w:val="3A4145"/>
+          <w:spacing w:val="2"/>
+          <w:sz w:val="22"/>
+          <w:szCs w:val="22"/>
+          <w:shd w:val="clear" w:color="auto" w:fill="FFFFFF"/>
+        </w:rPr>
+        <w:t>The main idea compared to other more traditional server-side architectures is to build the server as a set of stateless reusable REST services, and from an MVC perspective to take the controller out of the backend and move it into the browser</w:t>
+      </w:r>
+      <w:r>
+        <w:rPr>
+          <w:color w:val="3A4145"/>
+          <w:spacing w:val="2"/>
+          <w:sz w:val="22"/>
+          <w:szCs w:val="22"/>
+          <w:shd w:val="clear" w:color="auto" w:fill="FFFFFF"/>
+        </w:rPr>
+        <w:t>.</w:t>
       </w:r>
     </w:p>
     <w:p>
@@ -1894,9 +1956,9 @@
         </w:rPr>
         <w:drawing>
           <wp:inline distT="0" distB="0" distL="0" distR="0">
-            <wp:extent cx="3453933" cy="4927130"/>
+            <wp:extent cx="5943600" cy="5550535"/>
             <wp:effectExtent l="0" t="0" r="0" b="0"/>
-            <wp:docPr id="1" name="Imagine 1"/>
+            <wp:docPr id="4" name="Imagine 4"/>
             <wp:cNvGraphicFramePr>
               <a:graphicFrameLocks xmlns:a="http://schemas.openxmlformats.org/drawingml/2006/main" noChangeAspect="1"/>
             </wp:cNvGraphicFramePr>
@@ -1904,7 +1966,7 @@
               <a:graphicData uri="http://schemas.openxmlformats.org/drawingml/2006/picture">
                 <pic:pic xmlns:pic="http://schemas.openxmlformats.org/drawingml/2006/picture">
                   <pic:nvPicPr>
-                    <pic:cNvPr id="1" name="ArchiAssig2.jpg"/>
+                    <pic:cNvPr id="4" name="Assig2v3.0Archi.png"/>
                     <pic:cNvPicPr/>
                   </pic:nvPicPr>
                   <pic:blipFill>
@@ -1922,7 +1984,7 @@
                   <pic:spPr>
                     <a:xfrm>
                       <a:off x="0" y="0"/>
-                      <a:ext cx="3458386" cy="4933483"/>
+                      <a:ext cx="5943600" cy="5550535"/>
                     </a:xfrm>
                     <a:prstGeom prst="rect">
                       <a:avLst/>
@@ -1947,6 +2009,7 @@
         <w:rPr>
           <w:color w:val="943634" w:themeColor="accent2" w:themeShade="BF"/>
         </w:rPr>
+        <w:lastRenderedPageBreak/>
         <w:t xml:space="preserve">                        </w:t>
       </w:r>
     </w:p>
@@ -1995,7 +2058,6 @@
         <w:jc w:val="both"/>
       </w:pPr>
       <w:r>
-        <w:lastRenderedPageBreak/>
         <w:t>Package diagram:</w:t>
       </w:r>
     </w:p>
@@ -2013,24 +2075,15 @@
         <w:spacing w:line="240" w:lineRule="auto"/>
         <w:jc w:val="both"/>
       </w:pPr>
-    </w:p>
-    <w:p>
-      <w:pPr>
-        <w:spacing w:line="240" w:lineRule="auto"/>
-        <w:jc w:val="both"/>
-      </w:pPr>
-      <w:r>
-        <w:t xml:space="preserve">                                                                           </w:t>
-      </w:r>
       <w:r>
         <w:rPr>
           <w:noProof/>
         </w:rPr>
         <w:drawing>
           <wp:inline distT="0" distB="0" distL="0" distR="0">
-            <wp:extent cx="5943600" cy="5277485"/>
+            <wp:extent cx="5943600" cy="4171950"/>
             <wp:effectExtent l="0" t="0" r="0" b="0"/>
-            <wp:docPr id="2" name="Imagine 2"/>
+            <wp:docPr id="6" name="Imagine 6"/>
             <wp:cNvGraphicFramePr>
               <a:graphicFrameLocks xmlns:a="http://schemas.openxmlformats.org/drawingml/2006/main" noChangeAspect="1"/>
             </wp:cNvGraphicFramePr>
@@ -2038,7 +2091,7 @@
               <a:graphicData uri="http://schemas.openxmlformats.org/drawingml/2006/picture">
                 <pic:pic xmlns:pic="http://schemas.openxmlformats.org/drawingml/2006/picture">
                   <pic:nvPicPr>
-                    <pic:cNvPr id="2" name="Assig2PackageDiag.jpg"/>
+                    <pic:cNvPr id="6" name="Assig2v3.0Package.png"/>
                     <pic:cNvPicPr/>
                   </pic:nvPicPr>
                   <pic:blipFill>
@@ -2056,7 +2109,7 @@
                   <pic:spPr>
                     <a:xfrm>
                       <a:off x="0" y="0"/>
-                      <a:ext cx="5943600" cy="5277485"/>
+                      <a:ext cx="5943600" cy="4171950"/>
                     </a:xfrm>
                     <a:prstGeom prst="rect">
                       <a:avLst/>
@@ -2067,6 +2120,15 @@
             </a:graphic>
           </wp:inline>
         </w:drawing>
+      </w:r>
+    </w:p>
+    <w:p>
+      <w:pPr>
+        <w:spacing w:line="240" w:lineRule="auto"/>
+        <w:jc w:val="both"/>
+      </w:pPr>
+      <w:r>
+        <w:t xml:space="preserve">                                                                           </w:t>
       </w:r>
     </w:p>
     <w:p>
@@ -2185,6 +2247,7 @@
         <w:rPr>
           <w:rFonts w:ascii="Times New Roman" w:hAnsi="Times New Roman"/>
         </w:rPr>
+        <w:lastRenderedPageBreak/>
         <w:t>4</w:t>
       </w:r>
       <w:r>
@@ -2235,9 +2298,9 @@
         </w:rPr>
         <w:drawing>
           <wp:inline distT="0" distB="0" distL="0" distR="0">
-            <wp:extent cx="4991100" cy="4371975"/>
+            <wp:extent cx="5943600" cy="2529205"/>
             <wp:effectExtent l="0" t="0" r="0" b="0"/>
-            <wp:docPr id="11" name="Imagine 11"/>
+            <wp:docPr id="7" name="Imagine 7"/>
             <wp:cNvGraphicFramePr>
               <a:graphicFrameLocks xmlns:a="http://schemas.openxmlformats.org/drawingml/2006/main" noChangeAspect="1"/>
             </wp:cNvGraphicFramePr>
@@ -2245,7 +2308,7 @@
               <a:graphicData uri="http://schemas.openxmlformats.org/drawingml/2006/picture">
                 <pic:pic xmlns:pic="http://schemas.openxmlformats.org/drawingml/2006/picture">
                   <pic:nvPicPr>
-                    <pic:cNvPr id="11" name="SequenceAssigv2.jpg"/>
+                    <pic:cNvPr id="7" name="Assig2v3.0Seq.png"/>
                     <pic:cNvPicPr/>
                   </pic:nvPicPr>
                   <pic:blipFill>
@@ -2263,7 +2326,7 @@
                   <pic:spPr>
                     <a:xfrm>
                       <a:off x="0" y="0"/>
-                      <a:ext cx="4991100" cy="4371975"/>
+                      <a:ext cx="5943600" cy="2529205"/>
                     </a:xfrm>
                     <a:prstGeom prst="rect">
                       <a:avLst/>
@@ -2380,19 +2443,144 @@
         </w:rPr>
       </w:pPr>
       <w:r>
-        <w:t xml:space="preserve">A design pattern used in this application is the singleton design pattern. It is used in the class that handles the </w:t>
+        <w:t xml:space="preserve">The application uses the factory design pattern, which removes the need of calling constructors of the data transfer objects in logic classes. The </w:t>
       </w:r>
       <w:proofErr w:type="spellStart"/>
       <w:r>
-        <w:t>db</w:t>
+        <w:t>dto</w:t>
       </w:r>
       <w:proofErr w:type="spellEnd"/>
       <w:r>
-        <w:t xml:space="preserve"> connection, because it is </w:t>
-      </w:r>
-      <w:r>
-        <w:t>imperative that there is just one object which communicates directly with the database. The reason why there should be only one instantiated object communicating with the database is the fact that many database drivers are not thread safe, therefore more connections handled at the same time can cause problems in inconsistency of data, or even data loss.</w:t>
-      </w:r>
+        <w:t xml:space="preserve"> factory simply return a new </w:t>
+      </w:r>
+      <w:proofErr w:type="spellStart"/>
+      <w:r>
+        <w:t>dto</w:t>
+      </w:r>
+      <w:proofErr w:type="spellEnd"/>
+      <w:r>
+        <w:t xml:space="preserve"> object, corresponding to which entity the method is called. </w:t>
+      </w:r>
+    </w:p>
+    <w:p>
+      <w:pPr>
+        <w:spacing w:line="240" w:lineRule="auto"/>
+        <w:jc w:val="both"/>
+        <w:rPr>
+          <w:b/>
+          <w:sz w:val="28"/>
+        </w:rPr>
+      </w:pPr>
+    </w:p>
+    <w:p>
+      <w:pPr>
+        <w:spacing w:line="240" w:lineRule="auto"/>
+        <w:jc w:val="both"/>
+        <w:rPr>
+          <w:b/>
+          <w:sz w:val="28"/>
+        </w:rPr>
+      </w:pPr>
+    </w:p>
+    <w:p>
+      <w:pPr>
+        <w:spacing w:line="240" w:lineRule="auto"/>
+        <w:jc w:val="both"/>
+        <w:rPr>
+          <w:b/>
+          <w:sz w:val="28"/>
+        </w:rPr>
+      </w:pPr>
+    </w:p>
+    <w:p>
+      <w:pPr>
+        <w:spacing w:line="240" w:lineRule="auto"/>
+        <w:jc w:val="both"/>
+        <w:rPr>
+          <w:b/>
+          <w:sz w:val="28"/>
+        </w:rPr>
+      </w:pPr>
+    </w:p>
+    <w:p>
+      <w:pPr>
+        <w:spacing w:line="240" w:lineRule="auto"/>
+        <w:jc w:val="both"/>
+        <w:rPr>
+          <w:b/>
+          <w:sz w:val="28"/>
+        </w:rPr>
+      </w:pPr>
+    </w:p>
+    <w:p>
+      <w:pPr>
+        <w:spacing w:line="240" w:lineRule="auto"/>
+        <w:jc w:val="both"/>
+        <w:rPr>
+          <w:b/>
+          <w:sz w:val="28"/>
+        </w:rPr>
+      </w:pPr>
+    </w:p>
+    <w:p>
+      <w:pPr>
+        <w:spacing w:line="240" w:lineRule="auto"/>
+        <w:jc w:val="both"/>
+        <w:rPr>
+          <w:b/>
+          <w:sz w:val="28"/>
+        </w:rPr>
+      </w:pPr>
+    </w:p>
+    <w:p>
+      <w:pPr>
+        <w:spacing w:line="240" w:lineRule="auto"/>
+        <w:jc w:val="both"/>
+        <w:rPr>
+          <w:b/>
+          <w:sz w:val="28"/>
+        </w:rPr>
+      </w:pPr>
+    </w:p>
+    <w:p>
+      <w:pPr>
+        <w:spacing w:line="240" w:lineRule="auto"/>
+        <w:jc w:val="both"/>
+        <w:rPr>
+          <w:b/>
+          <w:sz w:val="28"/>
+        </w:rPr>
+      </w:pPr>
+    </w:p>
+    <w:p>
+      <w:pPr>
+        <w:spacing w:line="240" w:lineRule="auto"/>
+        <w:jc w:val="both"/>
+        <w:rPr>
+          <w:b/>
+          <w:sz w:val="28"/>
+        </w:rPr>
+      </w:pPr>
+    </w:p>
+    <w:p>
+      <w:pPr>
+        <w:spacing w:line="240" w:lineRule="auto"/>
+        <w:jc w:val="both"/>
+        <w:rPr>
+          <w:b/>
+          <w:sz w:val="28"/>
+        </w:rPr>
+      </w:pPr>
+    </w:p>
+    <w:p>
+      <w:pPr>
+        <w:spacing w:line="240" w:lineRule="auto"/>
+        <w:jc w:val="both"/>
+        <w:rPr>
+          <w:b/>
+          <w:sz w:val="28"/>
+        </w:rPr>
+      </w:pPr>
     </w:p>
     <w:p>
       <w:pPr>
@@ -2500,9 +2688,9 @@
         </w:rPr>
         <w:drawing>
           <wp:inline distT="0" distB="0" distL="0" distR="0">
-            <wp:extent cx="4404281" cy="4513478"/>
+            <wp:extent cx="5759450" cy="5902960"/>
             <wp:effectExtent l="0" t="0" r="0" b="0"/>
-            <wp:docPr id="13" name="Imagine 13"/>
+            <wp:docPr id="9" name="Imagine 9"/>
             <wp:cNvGraphicFramePr>
               <a:graphicFrameLocks xmlns:a="http://schemas.openxmlformats.org/drawingml/2006/main" noChangeAspect="1"/>
             </wp:cNvGraphicFramePr>
@@ -2510,8 +2698,10 @@
               <a:graphicData uri="http://schemas.openxmlformats.org/drawingml/2006/picture">
                 <pic:pic xmlns:pic="http://schemas.openxmlformats.org/drawingml/2006/picture">
                   <pic:nvPicPr>
-                    <pic:cNvPr id="13" name="ClassDiagAssig1v3.jpg"/>
-                    <pic:cNvPicPr/>
+                    <pic:cNvPr id="0" name="Picture 1"/>
+                    <pic:cNvPicPr>
+                      <a:picLocks noChangeAspect="1" noChangeArrowheads="1"/>
+                    </pic:cNvPicPr>
                   </pic:nvPicPr>
                   <pic:blipFill>
                     <a:blip r:embed="rId14">
@@ -2521,18 +2711,23 @@
                         </a:ext>
                       </a:extLst>
                     </a:blip>
+                    <a:srcRect/>
                     <a:stretch>
                       <a:fillRect/>
                     </a:stretch>
                   </pic:blipFill>
-                  <pic:spPr>
+                  <pic:spPr bwMode="auto">
                     <a:xfrm>
                       <a:off x="0" y="0"/>
-                      <a:ext cx="4405841" cy="4515077"/>
+                      <a:ext cx="5759450" cy="5902960"/>
                     </a:xfrm>
                     <a:prstGeom prst="rect">
                       <a:avLst/>
                     </a:prstGeom>
+                    <a:noFill/>
+                    <a:ln>
+                      <a:noFill/>
+                    </a:ln>
                   </pic:spPr>
                 </pic:pic>
               </a:graphicData>
@@ -2553,81 +2748,22 @@
       </w:pPr>
     </w:p>
     <w:p>
-      <w:pPr>
-        <w:spacing w:line="240" w:lineRule="auto"/>
-        <w:jc w:val="both"/>
-      </w:pPr>
-      <w:r>
-        <w:t xml:space="preserve">Above is a simple example of the class diagram of the application. The singleton design pattern is implemented in the </w:t>
-      </w:r>
-      <w:proofErr w:type="spellStart"/>
-      <w:r>
-        <w:t>DbConnection</w:t>
-      </w:r>
-      <w:proofErr w:type="spellEnd"/>
-      <w:r>
-        <w:t xml:space="preserve"> class. The design pattern is used by making the constructors of that class </w:t>
-      </w:r>
-      <w:proofErr w:type="gramStart"/>
-      <w:r>
-        <w:t>private, and</w:t>
-      </w:r>
-      <w:proofErr w:type="gramEnd"/>
-      <w:r>
-        <w:t xml:space="preserve"> holding an instance of itself as a private variable, and then providing a public method which return the instance, and if there is no instance created at that time, it creates one on the spot.</w:t>
-      </w:r>
-    </w:p>
-    <w:p>
-      <w:pPr>
-        <w:spacing w:line="240" w:lineRule="auto"/>
-        <w:jc w:val="both"/>
-      </w:pPr>
-    </w:p>
-    <w:p>
-      <w:pPr>
-        <w:spacing w:line="240" w:lineRule="auto"/>
-        <w:jc w:val="both"/>
-      </w:pPr>
-    </w:p>
-    <w:p>
-      <w:pPr>
-        <w:spacing w:line="240" w:lineRule="auto"/>
-        <w:jc w:val="both"/>
-      </w:pPr>
-    </w:p>
-    <w:p>
-      <w:pPr>
-        <w:spacing w:line="240" w:lineRule="auto"/>
-        <w:jc w:val="both"/>
-      </w:pPr>
-    </w:p>
-    <w:p>
-      <w:pPr>
-        <w:pStyle w:val="Titlu"/>
-        <w:jc w:val="both"/>
-        <w:rPr>
-          <w:rFonts w:ascii="Times New Roman" w:hAnsi="Times New Roman"/>
-        </w:rPr>
-      </w:pPr>
       <w:bookmarkStart w:id="29" w:name="_Toc254785394"/>
-    </w:p>
-    <w:p>
-      <w:pPr>
-        <w:pStyle w:val="Titlu"/>
-        <w:jc w:val="both"/>
-        <w:rPr>
-          <w:rFonts w:ascii="Times New Roman" w:hAnsi="Times New Roman"/>
-        </w:rPr>
-      </w:pPr>
     </w:p>
     <w:p/>
     <w:p/>
     <w:p/>
     <w:p/>
+    <w:p/>
+    <w:p/>
+    <w:p/>
+    <w:p/>
     <w:p>
       <w:bookmarkStart w:id="30" w:name="_GoBack"/>
       <w:bookmarkEnd w:id="30"/>
     </w:p>
+    <w:p/>
+    <w:p/>
     <w:p>
       <w:pPr>
         <w:pStyle w:val="Titlu"/>
@@ -2649,7 +2785,6 @@
         <w:rPr>
           <w:rFonts w:ascii="Times New Roman" w:hAnsi="Times New Roman"/>
         </w:rPr>
-        <w:lastRenderedPageBreak/>
         <w:t>6</w:t>
       </w:r>
       <w:r>
@@ -2757,6 +2892,10 @@
       </w:pPr>
       <w:bookmarkStart w:id="31" w:name="_Toc254785395"/>
     </w:p>
+    <w:p/>
+    <w:p/>
+    <w:p/>
+    <w:p/>
     <w:p>
       <w:pPr>
         <w:pStyle w:val="Titlu"/>
@@ -2830,7 +2969,6 @@
         <w:rPr>
           <w:rFonts w:ascii="Times New Roman" w:hAnsi="Times New Roman"/>
         </w:rPr>
-        <w:lastRenderedPageBreak/>
         <w:t>8</w:t>
       </w:r>
       <w:r>
@@ -3019,21 +3157,11 @@
           <w:r>
             <w:sym w:font="Symbol" w:char="F0D3"/>
           </w:r>
-          <w:r>
-            <w:fldChar w:fldCharType="begin"/>
-          </w:r>
-          <w:r>
-            <w:instrText xml:space="preserve"> DOCPROPERTY "Company"  \* MERGEFORMAT </w:instrText>
-          </w:r>
-          <w:r>
-            <w:fldChar w:fldCharType="separate"/>
-          </w:r>
-          <w:r>
-            <w:t>UTCN</w:t>
-          </w:r>
-          <w:r>
-            <w:fldChar w:fldCharType="end"/>
-          </w:r>
+          <w:fldSimple w:instr=" DOCPROPERTY &quot;Company&quot;  \* MERGEFORMAT ">
+            <w:r>
+              <w:t>UTCN</w:t>
+            </w:r>
+          </w:fldSimple>
           <w:r>
             <w:t xml:space="preserve">, </w:t>
           </w:r>
@@ -3111,29 +3239,15 @@
             </w:rPr>
             <w:t xml:space="preserve"> of </w:t>
           </w:r>
-          <w:r>
-            <w:fldChar w:fldCharType="begin"/>
-          </w:r>
-          <w:r>
-            <w:instrText xml:space="preserve"> NUMPAGES  \* MERGEFORMAT </w:instrText>
-          </w:r>
-          <w:r>
-            <w:fldChar w:fldCharType="separate"/>
-          </w:r>
-          <w:r>
-            <w:rPr>
-              <w:rStyle w:val="Numrdepagin"/>
-              <w:noProof/>
-            </w:rPr>
-            <w:t>4</w:t>
-          </w:r>
-          <w:r>
-            <w:rPr>
-              <w:rStyle w:val="Numrdepagin"/>
-              <w:noProof/>
-            </w:rPr>
-            <w:fldChar w:fldCharType="end"/>
-          </w:r>
+          <w:fldSimple w:instr=" NUMPAGES  \* MERGEFORMAT ">
+            <w:r>
+              <w:rPr>
+                <w:rStyle w:val="Numrdepagin"/>
+                <w:noProof/>
+              </w:rPr>
+              <w:t>4</w:t>
+            </w:r>
+          </w:fldSimple>
         </w:p>
       </w:tc>
     </w:tr>
